--- a/问卷调查/行NOTES保胆治疗研究对象/行NOTES保胆治疗胆囊炎患者与健康志愿者（定稿-20200323版）.docx
+++ b/问卷调查/行NOTES保胆治疗研究对象/行NOTES保胆治疗胆囊炎患者与健康志愿者（定稿-20200323版）.docx
@@ -181,7 +181,6 @@
                       <w:pPr>
                         <w:pStyle w:val="a8"/>
                         <w:rPr>
-                          <w:rFonts w:hint="eastAsia"/>
                           <w:color w:val="FFFFFF" w:themeColor="background1"/>
                           <w:sz w:val="30"/>
                           <w:szCs w:val="30"/>
@@ -240,6 +239,7 @@
                           <w:dataBinding w:prefixMappings="xmlns:ns0='http://schemas.openxmlformats.org/officeDocument/2006/extended-properties' " w:xpath="/ns0:Properties[1]/ns0:Company[1]" w:storeItemID="{6668398D-A668-4E3E-A5EB-62B293D839F1}"/>
                           <w:text/>
                         </w:sdtPr>
+                        <w:sdtEndPr/>
                         <w:sdtContent>
                           <w:r>
                             <w:rPr>
@@ -1422,7 +1422,6 @@
                                   <w:color w:val="44546A" w:themeColor="text2"/>
                                   <w:sz w:val="30"/>
                                   <w:szCs w:val="30"/>
-                                  <w:highlight w:val="yellow"/>
                                   <w:u w:val="single"/>
                                 </w:rPr>
                                 <w:t>两</w:t>
@@ -2854,7 +2853,6 @@
                             <w:color w:val="44546A" w:themeColor="text2"/>
                             <w:sz w:val="30"/>
                             <w:szCs w:val="30"/>
-                            <w:highlight w:val="yellow"/>
                             <w:u w:val="single"/>
                           </w:rPr>
                           <w:t>两</w:t>
@@ -8411,17 +8409,15 @@
                 <w:bCs/>
                 <w:sz w:val="24"/>
                 <w:szCs w:val="24"/>
-                <w:highlight w:val="yellow"/>
-              </w:rPr>
-            </w:pPr>
-            <w:r>
-              <w:rPr>
-                <w:rFonts w:hint="eastAsia"/>
-                <w:b/>
-                <w:bCs/>
-                <w:sz w:val="24"/>
-                <w:szCs w:val="24"/>
-                <w:highlight w:val="yellow"/>
+              </w:rPr>
+            </w:pPr>
+            <w:r>
+              <w:rPr>
+                <w:rFonts w:hint="eastAsia"/>
+                <w:b/>
+                <w:bCs/>
+                <w:sz w:val="24"/>
+                <w:szCs w:val="24"/>
               </w:rPr>
               <w:t>肝功能</w:t>
             </w:r>
@@ -8443,7 +8439,6 @@
                 <w:bCs/>
                 <w:sz w:val="24"/>
                 <w:szCs w:val="24"/>
-                <w:highlight w:val="yellow"/>
               </w:rPr>
               <w:t>主要指标</w:t>
             </w:r>
@@ -8465,7 +8460,6 @@
                 <w:bCs/>
                 <w:sz w:val="24"/>
                 <w:szCs w:val="24"/>
-                <w:highlight w:val="yellow"/>
               </w:rPr>
               <w:t>（推荐）</w:t>
             </w:r>
@@ -9416,21 +9410,19 @@
             <w:pPr>
               <w:jc w:val="center"/>
               <w:rPr>
-                <w:rFonts w:hint="eastAsia"/>
-                <w:b/>
-                <w:bCs/>
-                <w:sz w:val="24"/>
-                <w:szCs w:val="24"/>
-              </w:rPr>
-            </w:pPr>
-            <w:r>
-              <w:rPr>
-                <w:rFonts w:hint="eastAsia"/>
-                <w:b/>
-                <w:bCs/>
-                <w:sz w:val="24"/>
-                <w:szCs w:val="24"/>
-                <w:highlight w:val="yellow"/>
+                <w:b/>
+                <w:bCs/>
+                <w:sz w:val="24"/>
+                <w:szCs w:val="24"/>
+              </w:rPr>
+            </w:pPr>
+            <w:r>
+              <w:rPr>
+                <w:rFonts w:hint="eastAsia"/>
+                <w:b/>
+                <w:bCs/>
+                <w:sz w:val="24"/>
+                <w:szCs w:val="24"/>
               </w:rPr>
               <w:t>（备选）</w:t>
             </w:r>
@@ -10692,7 +10684,6 @@
                 <w:bCs/>
                 <w:sz w:val="24"/>
                 <w:szCs w:val="24"/>
-                <w:highlight w:val="yellow"/>
               </w:rPr>
               <w:t>超声/彩超主要内容</w:t>
             </w:r>
@@ -10714,7 +10705,6 @@
                 <w:bCs/>
                 <w:sz w:val="24"/>
                 <w:szCs w:val="24"/>
-                <w:highlight w:val="yellow"/>
               </w:rPr>
               <w:t>（推荐）</w:t>
             </w:r>
@@ -11209,21 +11199,19 @@
             <w:pPr>
               <w:jc w:val="center"/>
               <w:rPr>
-                <w:rFonts w:hint="eastAsia"/>
-                <w:b/>
-                <w:bCs/>
-                <w:sz w:val="24"/>
-                <w:szCs w:val="24"/>
-              </w:rPr>
-            </w:pPr>
-            <w:r>
-              <w:rPr>
-                <w:rFonts w:hint="eastAsia"/>
-                <w:b/>
-                <w:bCs/>
-                <w:sz w:val="24"/>
-                <w:szCs w:val="24"/>
-                <w:highlight w:val="yellow"/>
+                <w:b/>
+                <w:bCs/>
+                <w:sz w:val="24"/>
+                <w:szCs w:val="24"/>
+              </w:rPr>
+            </w:pPr>
+            <w:r>
+              <w:rPr>
+                <w:rFonts w:hint="eastAsia"/>
+                <w:b/>
+                <w:bCs/>
+                <w:sz w:val="24"/>
+                <w:szCs w:val="24"/>
               </w:rPr>
               <w:t>（备选）</w:t>
             </w:r>
@@ -11371,7 +11359,16 @@
           <w:rFonts w:asciiTheme="minorEastAsia" w:hAnsiTheme="minorEastAsia" w:hint="eastAsia"/>
           <w:sz w:val="24"/>
           <w:szCs w:val="24"/>
-          <w:highlight w:val="yellow"/>
+        </w:rPr>
+        <w:t>注：</w:t>
+      </w:r>
+      <w:bookmarkStart w:id="2" w:name="_GoBack"/>
+      <w:bookmarkEnd w:id="2"/>
+      <w:r>
+        <w:rPr>
+          <w:rFonts w:asciiTheme="minorEastAsia" w:hAnsiTheme="minorEastAsia" w:hint="eastAsia"/>
+          <w:sz w:val="24"/>
+          <w:szCs w:val="24"/>
         </w:rPr>
         <w:t>2</w:t>
       </w:r>
@@ -11380,7 +11377,6 @@
           <w:rFonts w:asciiTheme="minorEastAsia" w:hAnsiTheme="minorEastAsia"/>
           <w:sz w:val="24"/>
           <w:szCs w:val="24"/>
-          <w:highlight w:val="yellow"/>
         </w:rPr>
         <w:t>020</w:t>
       </w:r>
@@ -11389,7 +11385,6 @@
           <w:rFonts w:asciiTheme="minorEastAsia" w:hAnsiTheme="minorEastAsia" w:hint="eastAsia"/>
           <w:sz w:val="24"/>
           <w:szCs w:val="24"/>
-          <w:highlight w:val="yellow"/>
         </w:rPr>
         <w:t>-</w:t>
       </w:r>
@@ -11398,7 +11393,6 @@
           <w:rFonts w:asciiTheme="minorEastAsia" w:hAnsiTheme="minorEastAsia"/>
           <w:sz w:val="24"/>
           <w:szCs w:val="24"/>
-          <w:highlight w:val="yellow"/>
         </w:rPr>
         <w:t>03</w:t>
       </w:r>
@@ -11407,7 +11401,6 @@
           <w:rFonts w:asciiTheme="minorEastAsia" w:hAnsiTheme="minorEastAsia" w:hint="eastAsia"/>
           <w:sz w:val="24"/>
           <w:szCs w:val="24"/>
-          <w:highlight w:val="yellow"/>
         </w:rPr>
         <w:t>-</w:t>
       </w:r>
@@ -11416,7 +11409,6 @@
           <w:rFonts w:asciiTheme="minorEastAsia" w:hAnsiTheme="minorEastAsia"/>
           <w:sz w:val="24"/>
           <w:szCs w:val="24"/>
-          <w:highlight w:val="yellow"/>
         </w:rPr>
         <w:t xml:space="preserve">23 </w:t>
       </w:r>
@@ -11425,7 +11417,6 @@
           <w:rFonts w:asciiTheme="minorEastAsia" w:hAnsiTheme="minorEastAsia" w:hint="eastAsia"/>
           <w:sz w:val="24"/>
           <w:szCs w:val="24"/>
-          <w:highlight w:val="yellow"/>
         </w:rPr>
         <w:t>修改</w:t>
       </w:r>
@@ -11644,8 +11635,6 @@
       </w:rPr>
       <w:t>3</w:t>
     </w:r>
-    <w:bookmarkStart w:id="2" w:name="_GoBack"/>
-    <w:bookmarkEnd w:id="2"/>
   </w:p>
 </w:hdr>
 </file>
@@ -12919,6 +12908,7 @@
     <w:rsid w:val="001C66E5"/>
     <w:rsid w:val="002003C4"/>
     <w:rsid w:val="002C6C10"/>
+    <w:rsid w:val="0090090C"/>
     <w:rsid w:val="00B54917"/>
     <w:rsid w:val="00CC0752"/>
   </w:rsids>
@@ -13681,7 +13671,7 @@
 </file>
 
 <file path=customXml/itemProps2.xml><?xml version="1.0" encoding="utf-8"?>
-<ds:datastoreItem xmlns:ds="http://schemas.openxmlformats.org/officeDocument/2006/customXml" ds:itemID="{B7033211-C509-4243-9427-30FD6AA95634}">
+<ds:datastoreItem xmlns:ds="http://schemas.openxmlformats.org/officeDocument/2006/customXml" ds:itemID="{DB4FAA5D-C51D-4EA7-9B08-9F19713881D1}">
   <ds:schemaRefs>
     <ds:schemaRef ds:uri="http://schemas.openxmlformats.org/officeDocument/2006/bibliography"/>
   </ds:schemaRefs>
